--- a/Articles/2025/3_The_Tool_Tip/3_The_Methods/Write Up.docx
+++ b/Articles/2025/3_The_Tool_Tip/3_The_Methods/Write Up.docx
@@ -24,6 +24,9 @@
       <w:pPr>
         <w:pStyle w:val="Heading1"/>
       </w:pPr>
+      <w:r>
+        <w:t xml:space="preserve">3 </w:t>
+      </w:r>
       <w:r>
         <w:t>The Methods.</w:t>
       </w:r>
